--- a/Tugas 6/laprak6_analgo_140810170061.docx
+++ b/Tugas 6/laprak6_analgo_140810170061.docx
@@ -51,16 +51,7 @@
           <w:szCs w:val="28"/>
           <w:lang w:val="en-US"/>
         </w:rPr>
-        <w:t xml:space="preserve"> </w:t>
-      </w:r>
-      <w:r>
-        <w:rPr>
-          <w:rFonts w:ascii="Times New Roman" w:hAnsi="Times New Roman" w:cs="Times New Roman"/>
-          <w:sz w:val="28"/>
-          <w:szCs w:val="28"/>
-          <w:lang w:val="en-US"/>
-        </w:rPr>
-        <w:t>6</w:t>
+        <w:t xml:space="preserve"> 6</w:t>
       </w:r>
       <w:r>
         <w:rPr>
@@ -673,13 +664,14 @@
           <w:lang w:val="en-US"/>
         </w:rPr>
       </w:pPr>
+      <w:bookmarkStart w:id="0" w:name="_GoBack"/>
       <w:r>
         <w:rPr>
           <w:noProof/>
         </w:rPr>
         <w:drawing>
-          <wp:inline distT="0" distB="0" distL="0" distR="0" wp14:anchorId="1C4EC15E" wp14:editId="0B230E6D">
-            <wp:extent cx="2904747" cy="2238375"/>
+          <wp:inline distT="0" distB="0" distL="0" distR="0" wp14:anchorId="1C4EC15E" wp14:editId="41F3B1B1">
+            <wp:extent cx="2447925" cy="1886352"/>
             <wp:effectExtent l="0" t="0" r="0" b="0"/>
             <wp:docPr id="4" name="Picture 4"/>
             <wp:cNvGraphicFramePr>
@@ -700,7 +692,7 @@
                   <pic:spPr bwMode="auto">
                     <a:xfrm>
                       <a:off x="0" y="0"/>
-                      <a:ext cx="2921244" cy="2251087"/>
+                      <a:ext cx="2462045" cy="1897233"/>
                     </a:xfrm>
                     <a:prstGeom prst="rect">
                       <a:avLst/>
@@ -720,11 +712,12 @@
           </wp:inline>
         </w:drawing>
       </w:r>
+      <w:bookmarkEnd w:id="0"/>
     </w:p>
     <w:tbl>
       <w:tblPr>
         <w:tblStyle w:val="TableGrid"/>
-        <w:tblpPr w:leftFromText="180" w:rightFromText="180" w:vertAnchor="text" w:horzAnchor="margin" w:tblpXSpec="center" w:tblpY="377"/>
+        <w:tblpPr w:leftFromText="180" w:rightFromText="180" w:vertAnchor="text" w:horzAnchor="margin" w:tblpXSpec="center" w:tblpY="1682"/>
         <w:tblW w:w="0" w:type="auto"/>
         <w:tblLook w:val="04A0" w:firstRow="1" w:lastRow="0" w:firstColumn="1" w:lastColumn="0" w:noHBand="0" w:noVBand="1"/>
       </w:tblPr>
@@ -1251,6 +1244,358 @@
           <w:lang w:val="en-US"/>
         </w:rPr>
       </w:pPr>
+      <w:proofErr w:type="spellStart"/>
+      <w:r>
+        <w:rPr>
+          <w:lang w:val="en-US"/>
+        </w:rPr>
+        <w:t>Yaitu</w:t>
+      </w:r>
+      <w:proofErr w:type="spellEnd"/>
+      <w:r>
+        <w:rPr>
+          <w:lang w:val="en-US"/>
+        </w:rPr>
+        <w:t xml:space="preserve"> </w:t>
+      </w:r>
+      <w:proofErr w:type="spellStart"/>
+      <w:r>
+        <w:rPr>
+          <w:lang w:val="en-US"/>
+        </w:rPr>
+        <w:t>memulai</w:t>
+      </w:r>
+      <w:proofErr w:type="spellEnd"/>
+      <w:r>
+        <w:rPr>
+          <w:lang w:val="en-US"/>
+        </w:rPr>
+        <w:t xml:space="preserve"> </w:t>
+      </w:r>
+      <w:proofErr w:type="spellStart"/>
+      <w:r>
+        <w:rPr>
+          <w:lang w:val="en-US"/>
+        </w:rPr>
+        <w:t>pencarian</w:t>
+      </w:r>
+      <w:proofErr w:type="spellEnd"/>
+      <w:r>
+        <w:rPr>
+          <w:lang w:val="en-US"/>
+        </w:rPr>
+        <w:t xml:space="preserve"> </w:t>
+      </w:r>
+      <w:proofErr w:type="spellStart"/>
+      <w:r>
+        <w:rPr>
+          <w:lang w:val="en-US"/>
+        </w:rPr>
+        <w:t>dari</w:t>
+      </w:r>
+      <w:proofErr w:type="spellEnd"/>
+      <w:r>
+        <w:rPr>
+          <w:lang w:val="en-US"/>
+        </w:rPr>
+        <w:t xml:space="preserve"> </w:t>
+      </w:r>
+      <w:proofErr w:type="spellStart"/>
+      <w:r>
+        <w:rPr>
+          <w:lang w:val="en-US"/>
+        </w:rPr>
+        <w:t>titik</w:t>
+      </w:r>
+      <w:proofErr w:type="spellEnd"/>
+      <w:r>
+        <w:rPr>
+          <w:lang w:val="en-US"/>
+        </w:rPr>
+        <w:t xml:space="preserve"> r, </w:t>
+      </w:r>
+      <w:proofErr w:type="spellStart"/>
+      <w:r>
+        <w:rPr>
+          <w:lang w:val="en-US"/>
+        </w:rPr>
+        <w:t>kemudian</w:t>
+      </w:r>
+      <w:proofErr w:type="spellEnd"/>
+      <w:r>
+        <w:rPr>
+          <w:lang w:val="en-US"/>
+        </w:rPr>
+        <w:t xml:space="preserve"> </w:t>
+      </w:r>
+      <w:proofErr w:type="spellStart"/>
+      <w:r>
+        <w:rPr>
+          <w:lang w:val="en-US"/>
+        </w:rPr>
+        <w:t>lanjut</w:t>
+      </w:r>
+      <w:proofErr w:type="spellEnd"/>
+      <w:r>
+        <w:rPr>
+          <w:lang w:val="en-US"/>
+        </w:rPr>
+        <w:t xml:space="preserve"> </w:t>
+      </w:r>
+      <w:proofErr w:type="spellStart"/>
+      <w:r>
+        <w:rPr>
+          <w:lang w:val="en-US"/>
+        </w:rPr>
+        <w:t>memilih</w:t>
+      </w:r>
+      <w:proofErr w:type="spellEnd"/>
+      <w:r>
+        <w:rPr>
+          <w:lang w:val="en-US"/>
+        </w:rPr>
+        <w:t xml:space="preserve"> </w:t>
+      </w:r>
+      <w:proofErr w:type="spellStart"/>
+      <w:r>
+        <w:rPr>
+          <w:lang w:val="en-US"/>
+        </w:rPr>
+        <w:t>jalur</w:t>
+      </w:r>
+      <w:proofErr w:type="spellEnd"/>
+      <w:r>
+        <w:rPr>
+          <w:lang w:val="en-US"/>
+        </w:rPr>
+        <w:t xml:space="preserve"> yang paling </w:t>
+      </w:r>
+      <w:proofErr w:type="spellStart"/>
+      <w:r>
+        <w:rPr>
+          <w:lang w:val="en-US"/>
+        </w:rPr>
+        <w:t>kecil</w:t>
+      </w:r>
+      <w:proofErr w:type="spellEnd"/>
+      <w:r>
+        <w:rPr>
+          <w:lang w:val="en-US"/>
+        </w:rPr>
+        <w:t xml:space="preserve"> </w:t>
+      </w:r>
+      <w:proofErr w:type="spellStart"/>
+      <w:r>
+        <w:rPr>
+          <w:lang w:val="en-US"/>
+        </w:rPr>
+        <w:t>dari</w:t>
+      </w:r>
+      <w:proofErr w:type="spellEnd"/>
+      <w:r>
+        <w:rPr>
+          <w:lang w:val="en-US"/>
+        </w:rPr>
+        <w:t xml:space="preserve"> </w:t>
+      </w:r>
+      <w:proofErr w:type="spellStart"/>
+      <w:r>
+        <w:rPr>
+          <w:lang w:val="en-US"/>
+        </w:rPr>
+        <w:t>jalur</w:t>
+      </w:r>
+      <w:proofErr w:type="spellEnd"/>
+      <w:r>
+        <w:rPr>
+          <w:lang w:val="en-US"/>
+        </w:rPr>
+        <w:t xml:space="preserve"> yang </w:t>
+      </w:r>
+      <w:proofErr w:type="spellStart"/>
+      <w:r>
+        <w:rPr>
+          <w:lang w:val="en-US"/>
+        </w:rPr>
+        <w:t>sudah</w:t>
+      </w:r>
+      <w:proofErr w:type="spellEnd"/>
+      <w:r>
+        <w:rPr>
+          <w:lang w:val="en-US"/>
+        </w:rPr>
+        <w:t xml:space="preserve"> </w:t>
+      </w:r>
+      <w:proofErr w:type="spellStart"/>
+      <w:r>
+        <w:rPr>
+          <w:lang w:val="en-US"/>
+        </w:rPr>
+        <w:t>dilewati</w:t>
+      </w:r>
+      <w:proofErr w:type="spellEnd"/>
+      <w:r>
+        <w:rPr>
+          <w:lang w:val="en-US"/>
+        </w:rPr>
+        <w:t xml:space="preserve">. </w:t>
+      </w:r>
+      <w:proofErr w:type="spellStart"/>
+      <w:r>
+        <w:rPr>
+          <w:lang w:val="en-US"/>
+        </w:rPr>
+        <w:t>Syaratnya</w:t>
+      </w:r>
+      <w:proofErr w:type="spellEnd"/>
+      <w:r>
+        <w:rPr>
+          <w:lang w:val="en-US"/>
+        </w:rPr>
+        <w:t xml:space="preserve"> </w:t>
+      </w:r>
+      <w:proofErr w:type="spellStart"/>
+      <w:r>
+        <w:rPr>
+          <w:lang w:val="en-US"/>
+        </w:rPr>
+        <w:t>adalah</w:t>
+      </w:r>
+      <w:proofErr w:type="spellEnd"/>
+      <w:r>
+        <w:rPr>
+          <w:lang w:val="en-US"/>
+        </w:rPr>
+        <w:t xml:space="preserve"> </w:t>
+      </w:r>
+      <w:proofErr w:type="spellStart"/>
+      <w:r>
+        <w:rPr>
+          <w:lang w:val="en-US"/>
+        </w:rPr>
+        <w:t>tidak</w:t>
+      </w:r>
+      <w:proofErr w:type="spellEnd"/>
+      <w:r>
+        <w:rPr>
+          <w:lang w:val="en-US"/>
+        </w:rPr>
+        <w:t xml:space="preserve"> </w:t>
+      </w:r>
+      <w:proofErr w:type="spellStart"/>
+      <w:r>
+        <w:rPr>
+          <w:lang w:val="en-US"/>
+        </w:rPr>
+        <w:t>boleh</w:t>
+      </w:r>
+      <w:proofErr w:type="spellEnd"/>
+      <w:r>
+        <w:rPr>
+          <w:lang w:val="en-US"/>
+        </w:rPr>
+        <w:t xml:space="preserve"> </w:t>
+      </w:r>
+      <w:proofErr w:type="spellStart"/>
+      <w:r>
+        <w:rPr>
+          <w:lang w:val="en-US"/>
+        </w:rPr>
+        <w:t>membuat</w:t>
+      </w:r>
+      <w:proofErr w:type="spellEnd"/>
+      <w:r>
+        <w:rPr>
+          <w:lang w:val="en-US"/>
+        </w:rPr>
+        <w:t xml:space="preserve"> </w:t>
+      </w:r>
+      <w:proofErr w:type="spellStart"/>
+      <w:r>
+        <w:rPr>
+          <w:lang w:val="en-US"/>
+        </w:rPr>
+        <w:t>jalur</w:t>
+      </w:r>
+      <w:proofErr w:type="spellEnd"/>
+      <w:r>
+        <w:rPr>
+          <w:lang w:val="en-US"/>
+        </w:rPr>
+        <w:t xml:space="preserve"> </w:t>
+      </w:r>
+      <w:proofErr w:type="spellStart"/>
+      <w:proofErr w:type="gramStart"/>
+      <w:r>
+        <w:rPr>
+          <w:lang w:val="en-US"/>
+        </w:rPr>
+        <w:t>lingkaran</w:t>
+      </w:r>
+      <w:proofErr w:type="spellEnd"/>
+      <w:r>
+        <w:rPr>
+          <w:lang w:val="en-US"/>
+        </w:rPr>
+        <w:t>(</w:t>
+      </w:r>
+      <w:proofErr w:type="spellStart"/>
+      <w:proofErr w:type="gramEnd"/>
+      <w:r>
+        <w:rPr>
+          <w:lang w:val="en-US"/>
+        </w:rPr>
+        <w:t>kembali</w:t>
+      </w:r>
+      <w:proofErr w:type="spellEnd"/>
+      <w:r>
+        <w:rPr>
+          <w:lang w:val="en-US"/>
+        </w:rPr>
+        <w:t xml:space="preserve"> </w:t>
+      </w:r>
+      <w:proofErr w:type="spellStart"/>
+      <w:r>
+        <w:rPr>
+          <w:lang w:val="en-US"/>
+        </w:rPr>
+        <w:t>ke</w:t>
+      </w:r>
+      <w:proofErr w:type="spellEnd"/>
+      <w:r>
+        <w:rPr>
+          <w:lang w:val="en-US"/>
+        </w:rPr>
+        <w:t xml:space="preserve"> node yang </w:t>
+      </w:r>
+      <w:proofErr w:type="spellStart"/>
+      <w:r>
+        <w:rPr>
+          <w:lang w:val="en-US"/>
+        </w:rPr>
+        <w:t>sudah</w:t>
+      </w:r>
+      <w:proofErr w:type="spellEnd"/>
+      <w:r>
+        <w:rPr>
+          <w:lang w:val="en-US"/>
+        </w:rPr>
+        <w:t xml:space="preserve"> </w:t>
+      </w:r>
+      <w:proofErr w:type="spellStart"/>
+      <w:r>
+        <w:rPr>
+          <w:lang w:val="en-US"/>
+        </w:rPr>
+        <w:t>dikunjungi</w:t>
+      </w:r>
+      <w:proofErr w:type="spellEnd"/>
+      <w:r>
+        <w:rPr>
+          <w:lang w:val="en-US"/>
+        </w:rPr>
+        <w:t>).</w:t>
+      </w:r>
     </w:p>
     <w:p>
       <w:pPr>
@@ -1315,13 +1660,21 @@
           <w:lang w:val="en-US"/>
         </w:rPr>
       </w:pPr>
+    </w:p>
+    <w:p>
+      <w:pPr>
+        <w:jc w:val="center"/>
+        <w:rPr>
+          <w:lang w:val="en-US"/>
+        </w:rPr>
+      </w:pPr>
       <w:r>
         <w:rPr>
           <w:noProof/>
         </w:rPr>
         <w:drawing>
-          <wp:inline distT="0" distB="0" distL="0" distR="0" wp14:anchorId="7732FF8F" wp14:editId="2D34F3E5">
-            <wp:extent cx="2881012" cy="2314575"/>
+          <wp:inline distT="0" distB="0" distL="0" distR="0" wp14:anchorId="7732FF8F" wp14:editId="4AD7DD72">
+            <wp:extent cx="2419350" cy="1943680"/>
             <wp:effectExtent l="0" t="0" r="0" b="0"/>
             <wp:docPr id="5" name="Picture 5"/>
             <wp:cNvGraphicFramePr>
@@ -1343,7 +1696,7 @@
                   <pic:spPr>
                     <a:xfrm>
                       <a:off x="0" y="0"/>
-                      <a:ext cx="2889333" cy="2321260"/>
+                      <a:ext cx="2428854" cy="1951315"/>
                     </a:xfrm>
                     <a:prstGeom prst="rect">
                       <a:avLst/>
@@ -1359,7 +1712,7 @@
     <w:tbl>
       <w:tblPr>
         <w:tblStyle w:val="TableGrid"/>
-        <w:tblpPr w:leftFromText="180" w:rightFromText="180" w:vertAnchor="text" w:horzAnchor="margin" w:tblpXSpec="center" w:tblpY="377"/>
+        <w:tblpPr w:leftFromText="180" w:rightFromText="180" w:vertAnchor="text" w:horzAnchor="margin" w:tblpXSpec="center" w:tblpY="1607"/>
         <w:tblW w:w="0" w:type="auto"/>
         <w:tblLook w:val="04A0" w:firstRow="1" w:lastRow="0" w:firstColumn="1" w:lastColumn="0" w:noHBand="0" w:noVBand="1"/>
       </w:tblPr>
@@ -1881,6 +2234,294 @@
         <w:t>Kuskral</w:t>
       </w:r>
       <w:proofErr w:type="spellEnd"/>
+    </w:p>
+    <w:p>
+      <w:pPr>
+        <w:jc w:val="center"/>
+        <w:rPr>
+          <w:lang w:val="en-US"/>
+        </w:rPr>
+      </w:pPr>
+      <w:proofErr w:type="spellStart"/>
+      <w:r>
+        <w:rPr>
+          <w:lang w:val="en-US"/>
+        </w:rPr>
+        <w:t>Yaitu</w:t>
+      </w:r>
+      <w:proofErr w:type="spellEnd"/>
+      <w:r>
+        <w:rPr>
+          <w:lang w:val="en-US"/>
+        </w:rPr>
+        <w:t xml:space="preserve"> </w:t>
+      </w:r>
+      <w:proofErr w:type="spellStart"/>
+      <w:r>
+        <w:rPr>
+          <w:lang w:val="en-US"/>
+        </w:rPr>
+        <w:t>memulai</w:t>
+      </w:r>
+      <w:proofErr w:type="spellEnd"/>
+      <w:r>
+        <w:rPr>
+          <w:lang w:val="en-US"/>
+        </w:rPr>
+        <w:t xml:space="preserve"> </w:t>
+      </w:r>
+      <w:proofErr w:type="spellStart"/>
+      <w:r>
+        <w:rPr>
+          <w:lang w:val="en-US"/>
+        </w:rPr>
+        <w:t>pencarian</w:t>
+      </w:r>
+      <w:proofErr w:type="spellEnd"/>
+      <w:r>
+        <w:rPr>
+          <w:lang w:val="en-US"/>
+        </w:rPr>
+        <w:t xml:space="preserve"> </w:t>
+      </w:r>
+      <w:proofErr w:type="spellStart"/>
+      <w:r>
+        <w:rPr>
+          <w:lang w:val="en-US"/>
+        </w:rPr>
+        <w:t>dari</w:t>
+      </w:r>
+      <w:proofErr w:type="spellEnd"/>
+      <w:r>
+        <w:rPr>
+          <w:lang w:val="en-US"/>
+        </w:rPr>
+        <w:t xml:space="preserve"> </w:t>
+      </w:r>
+      <w:proofErr w:type="spellStart"/>
+      <w:r>
+        <w:rPr>
+          <w:lang w:val="en-US"/>
+        </w:rPr>
+        <w:t>jalur</w:t>
+      </w:r>
+      <w:proofErr w:type="spellEnd"/>
+      <w:r>
+        <w:rPr>
+          <w:lang w:val="en-US"/>
+        </w:rPr>
+        <w:t xml:space="preserve"> yang paling </w:t>
+      </w:r>
+      <w:proofErr w:type="spellStart"/>
+      <w:r>
+        <w:rPr>
+          <w:lang w:val="en-US"/>
+        </w:rPr>
+        <w:t>kecil</w:t>
+      </w:r>
+      <w:proofErr w:type="spellEnd"/>
+      <w:r>
+        <w:rPr>
+          <w:lang w:val="en-US"/>
+        </w:rPr>
+        <w:t xml:space="preserve">, </w:t>
+      </w:r>
+      <w:proofErr w:type="spellStart"/>
+      <w:r>
+        <w:rPr>
+          <w:lang w:val="en-US"/>
+        </w:rPr>
+        <w:t>kemudian</w:t>
+      </w:r>
+      <w:proofErr w:type="spellEnd"/>
+      <w:r>
+        <w:rPr>
+          <w:lang w:val="en-US"/>
+        </w:rPr>
+        <w:t xml:space="preserve"> </w:t>
+      </w:r>
+      <w:proofErr w:type="spellStart"/>
+      <w:r>
+        <w:rPr>
+          <w:lang w:val="en-US"/>
+        </w:rPr>
+        <w:t>dilanjutkan</w:t>
+      </w:r>
+      <w:proofErr w:type="spellEnd"/>
+      <w:r>
+        <w:rPr>
+          <w:lang w:val="en-US"/>
+        </w:rPr>
+        <w:t xml:space="preserve"> </w:t>
+      </w:r>
+      <w:proofErr w:type="spellStart"/>
+      <w:r>
+        <w:rPr>
+          <w:lang w:val="en-US"/>
+        </w:rPr>
+        <w:t>mencari</w:t>
+      </w:r>
+      <w:proofErr w:type="spellEnd"/>
+      <w:r>
+        <w:rPr>
+          <w:lang w:val="en-US"/>
+        </w:rPr>
+        <w:t xml:space="preserve"> yang paling </w:t>
+      </w:r>
+      <w:proofErr w:type="spellStart"/>
+      <w:r>
+        <w:rPr>
+          <w:lang w:val="en-US"/>
+        </w:rPr>
+        <w:t>kecil</w:t>
+      </w:r>
+      <w:proofErr w:type="spellEnd"/>
+      <w:r>
+        <w:rPr>
+          <w:lang w:val="en-US"/>
+        </w:rPr>
+        <w:t xml:space="preserve"> </w:t>
+      </w:r>
+      <w:proofErr w:type="spellStart"/>
+      <w:r>
+        <w:rPr>
+          <w:lang w:val="en-US"/>
+        </w:rPr>
+        <w:t>selanjutnya</w:t>
+      </w:r>
+      <w:proofErr w:type="spellEnd"/>
+      <w:r>
+        <w:rPr>
+          <w:lang w:val="en-US"/>
+        </w:rPr>
+        <w:t xml:space="preserve">. </w:t>
+      </w:r>
+      <w:proofErr w:type="spellStart"/>
+      <w:r>
+        <w:rPr>
+          <w:lang w:val="en-US"/>
+        </w:rPr>
+        <w:t>Dengan</w:t>
+      </w:r>
+      <w:proofErr w:type="spellEnd"/>
+      <w:r>
+        <w:rPr>
+          <w:lang w:val="en-US"/>
+        </w:rPr>
+        <w:t xml:space="preserve"> </w:t>
+      </w:r>
+      <w:proofErr w:type="spellStart"/>
+      <w:r>
+        <w:rPr>
+          <w:lang w:val="en-US"/>
+        </w:rPr>
+        <w:t>syarat</w:t>
+      </w:r>
+      <w:proofErr w:type="spellEnd"/>
+      <w:r>
+        <w:rPr>
+          <w:lang w:val="en-US"/>
+        </w:rPr>
+        <w:t xml:space="preserve"> </w:t>
+      </w:r>
+      <w:proofErr w:type="spellStart"/>
+      <w:r>
+        <w:rPr>
+          <w:lang w:val="en-US"/>
+        </w:rPr>
+        <w:t>tidak</w:t>
+      </w:r>
+      <w:proofErr w:type="spellEnd"/>
+      <w:r>
+        <w:rPr>
+          <w:lang w:val="en-US"/>
+        </w:rPr>
+        <w:t xml:space="preserve"> </w:t>
+      </w:r>
+      <w:proofErr w:type="spellStart"/>
+      <w:r>
+        <w:rPr>
+          <w:lang w:val="en-US"/>
+        </w:rPr>
+        <w:t>boleh</w:t>
+      </w:r>
+      <w:proofErr w:type="spellEnd"/>
+      <w:r>
+        <w:rPr>
+          <w:lang w:val="en-US"/>
+        </w:rPr>
+        <w:t xml:space="preserve"> </w:t>
+      </w:r>
+      <w:proofErr w:type="spellStart"/>
+      <w:r>
+        <w:rPr>
+          <w:lang w:val="en-US"/>
+        </w:rPr>
+        <w:t>membentuk</w:t>
+      </w:r>
+      <w:proofErr w:type="spellEnd"/>
+      <w:r>
+        <w:rPr>
+          <w:lang w:val="en-US"/>
+        </w:rPr>
+        <w:t xml:space="preserve"> </w:t>
+      </w:r>
+      <w:proofErr w:type="spellStart"/>
+      <w:r>
+        <w:rPr>
+          <w:lang w:val="en-US"/>
+        </w:rPr>
+        <w:t>lingkaran</w:t>
+      </w:r>
+      <w:proofErr w:type="spellEnd"/>
+      <w:r>
+        <w:rPr>
+          <w:lang w:val="en-US"/>
+        </w:rPr>
+        <w:t xml:space="preserve"> </w:t>
+      </w:r>
+      <w:proofErr w:type="spellStart"/>
+      <w:r>
+        <w:rPr>
+          <w:lang w:val="en-US"/>
+        </w:rPr>
+        <w:t>jalur</w:t>
+      </w:r>
+      <w:proofErr w:type="spellEnd"/>
+      <w:r>
+        <w:rPr>
+          <w:lang w:val="en-US"/>
+        </w:rPr>
+        <w:t xml:space="preserve"> yang </w:t>
+      </w:r>
+      <w:proofErr w:type="spellStart"/>
+      <w:r>
+        <w:rPr>
+          <w:lang w:val="en-US"/>
+        </w:rPr>
+        <w:t>sudah</w:t>
+      </w:r>
+      <w:proofErr w:type="spellEnd"/>
+      <w:r>
+        <w:rPr>
+          <w:lang w:val="en-US"/>
+        </w:rPr>
+        <w:t xml:space="preserve"> </w:t>
+      </w:r>
+      <w:proofErr w:type="spellStart"/>
+      <w:r>
+        <w:rPr>
+          <w:lang w:val="en-US"/>
+        </w:rPr>
+        <w:t>dilewati</w:t>
+      </w:r>
+      <w:proofErr w:type="spellEnd"/>
+      <w:r>
+        <w:rPr>
+          <w:lang w:val="en-US"/>
+        </w:rPr>
+        <w:t xml:space="preserve">. </w:t>
+      </w:r>
     </w:p>
     <w:p>
       <w:pPr>
@@ -1992,8 +2633,6 @@
           </wp:inline>
         </w:drawing>
       </w:r>
-      <w:bookmarkStart w:id="0" w:name="_GoBack"/>
-      <w:bookmarkEnd w:id="0"/>
     </w:p>
     <w:sectPr>
       <w:pgSz w:w="12240" w:h="15840"/>
